--- a/tests/org.obeonetwork.m2doc.tests/resources/diagram/aqlOptionInvalid/aqlOptionInvalid-template.docx
+++ b/tests/org.obeonetwork.m2doc.tests/resources/diagram/aqlOptionInvalid/aqlOptionInvalid-template.docx
@@ -4,8 +4,21 @@
   <w:body>
     <w:p>
       <w:r>
-        <w:t>A simple demonstration of a diagram</w:t>
-      </w:r>
+        <w:t xml:space="preserve">A simple </w:t>
+      </w:r>
+      <w:proofErr w:type="spellStart"/>
+      <w:r>
+        <w:t>demonstration</w:t>
+      </w:r>
+      <w:proofErr w:type="spellEnd"/>
+      <w:r>
+        <w:t xml:space="preserve"> of a </w:t>
+      </w:r>
+      <w:proofErr w:type="spellStart"/>
+      <w:r>
+        <w:t>diagram</w:t>
+      </w:r>
+      <w:proofErr w:type="spellEnd"/>
       <w:r>
         <w:t>:</w:t>
       </w:r>
@@ -22,67 +35,88 @@
           <w:sz w:val="24"/>
           <w:szCs w:val="24"/>
         </w:rPr>
-        <w:instrText>diagram provider:"org.obeonetwork.m2doc.provider.test.</w:instrText>
-      </w:r>
-      <w:r>
-        <w:rPr>
-          <w:sz w:val="24"/>
-          <w:szCs w:val="24"/>
-        </w:rPr>
-        <w:instrText>Test</w:instrText>
-      </w:r>
-      <w:r>
-        <w:rPr>
-          <w:sz w:val="24"/>
-          <w:szCs w:val="24"/>
-        </w:rPr>
-        <w:instrText>DiagramProvider" width:"200" height:"200" resultKind:"oneImage" legend:"</w:instrText>
-      </w:r>
-      <w:r>
-        <w:rPr>
-          <w:sz w:val="24"/>
-          <w:szCs w:val="24"/>
-        </w:rPr>
-        <w:instrText>the diagram legend</w:instrText>
-      </w:r>
-      <w:r>
-        <w:rPr>
-          <w:sz w:val="24"/>
-          <w:szCs w:val="24"/>
-        </w:rPr>
-        <w:instrText>" legendPos:"below"</w:instrText>
-      </w:r>
-      <w:r>
-        <w:rPr>
-          <w:sz w:val="24"/>
-          <w:szCs w:val="24"/>
-        </w:rPr>
-        <w:instrText xml:space="preserve"> aqlExpression:</w:instrText>
-      </w:r>
-      <w:r>
-        <w:rPr>
-          <w:sz w:val="24"/>
-          <w:szCs w:val="24"/>
-        </w:rPr>
-        <w:instrText>"</w:instrText>
-      </w:r>
-      <w:r>
-        <w:rPr>
-          <w:sz w:val="24"/>
-          <w:szCs w:val="24"/>
-        </w:rPr>
-        <w:instrText>self.</w:instrText>
-      </w:r>
-      <w:r>
-        <w:rPr>
-          <w:sz w:val="24"/>
-          <w:szCs w:val="24"/>
-        </w:rPr>
-        <w:instrText>"</w:instrText>
+        <w:instrText>diagram provider:"org</w:instrText>
+      </w:r>
+      <w:r>
+        <w:rPr>
+          <w:sz w:val="24"/>
+          <w:szCs w:val="24"/>
+        </w:rPr>
+        <w:instrText>.obeonetwork.m2</w:instrText>
       </w:r>
       <w:bookmarkStart w:id="0" w:name="_GoBack"/>
       <w:bookmarkEnd w:id="0"/>
       <w:r>
+        <w:rPr>
+          <w:sz w:val="24"/>
+          <w:szCs w:val="24"/>
+        </w:rPr>
+        <w:instrText>doc.tests.provider</w:instrText>
+      </w:r>
+      <w:r>
+        <w:rPr>
+          <w:sz w:val="24"/>
+          <w:szCs w:val="24"/>
+        </w:rPr>
+        <w:instrText>.</w:instrText>
+      </w:r>
+      <w:r>
+        <w:rPr>
+          <w:sz w:val="24"/>
+          <w:szCs w:val="24"/>
+        </w:rPr>
+        <w:instrText>Test</w:instrText>
+      </w:r>
+      <w:r>
+        <w:rPr>
+          <w:sz w:val="24"/>
+          <w:szCs w:val="24"/>
+        </w:rPr>
+        <w:instrText>DiagramProvider" width:"200" height:"200" resultKind:"oneImage" legend:"</w:instrText>
+      </w:r>
+      <w:r>
+        <w:rPr>
+          <w:sz w:val="24"/>
+          <w:szCs w:val="24"/>
+        </w:rPr>
+        <w:instrText>the diagram legend</w:instrText>
+      </w:r>
+      <w:r>
+        <w:rPr>
+          <w:sz w:val="24"/>
+          <w:szCs w:val="24"/>
+        </w:rPr>
+        <w:instrText>" legendPos:"below"</w:instrText>
+      </w:r>
+      <w:r>
+        <w:rPr>
+          <w:sz w:val="24"/>
+          <w:szCs w:val="24"/>
+        </w:rPr>
+        <w:instrText xml:space="preserve"> aqlExpression:</w:instrText>
+      </w:r>
+      <w:r>
+        <w:rPr>
+          <w:sz w:val="24"/>
+          <w:szCs w:val="24"/>
+        </w:rPr>
+        <w:instrText>"</w:instrText>
+      </w:r>
+      <w:r>
+        <w:rPr>
+          <w:sz w:val="24"/>
+          <w:szCs w:val="24"/>
+        </w:rPr>
+        <w:instrText>self.</w:instrText>
+      </w:r>
+      <w:r>
+        <w:rPr>
+          <w:sz w:val="24"/>
+          <w:szCs w:val="24"/>
+        </w:rPr>
+        <w:instrText>"</w:instrText>
+      </w:r>
+      <w:r>
         <w:instrText xml:space="preserve"> </w:instrText>
       </w:r>
       <w:r>
@@ -91,7 +125,15 @@
     </w:p>
     <w:p>
       <w:r>
-        <w:t>End of demonstration.</w:t>
+        <w:t xml:space="preserve">End of </w:t>
+      </w:r>
+      <w:proofErr w:type="spellStart"/>
+      <w:r>
+        <w:t>demonstration</w:t>
+      </w:r>
+      <w:proofErr w:type="spellEnd"/>
+      <w:r>
+        <w:t>.</w:t>
       </w:r>
     </w:p>
     <w:p/>
